--- a/Week2/Assign6-part2.docx
+++ b/Week2/Assign6-part2.docx
@@ -2,6 +2,76 @@
 <file path=word/document.xml><?xml version="1.0" encoding="utf-8"?>
 <w:document xmlns:wpc="http://schemas.microsoft.com/office/word/2010/wordprocessingCanvas" xmlns:cx="http://schemas.microsoft.com/office/drawing/2014/chartex" xmlns:cx1="http://schemas.microsoft.com/office/drawing/2015/9/8/chartex" xmlns:cx2="http://schemas.microsoft.com/office/drawing/2015/10/21/chartex" xmlns:cx3="http://schemas.microsoft.com/office/drawing/2016/5/9/chartex" xmlns:cx4="http://schemas.microsoft.com/office/drawing/2016/5/10/chartex" xmlns:cx5="http://schemas.microsoft.com/office/drawing/2016/5/11/chartex" xmlns:cx6="http://schemas.microsoft.com/office/drawing/2016/5/12/chartex" xmlns:cx7="http://schemas.microsoft.com/office/drawing/2016/5/13/chartex" xmlns:cx8="http://schemas.microsoft.com/office/drawing/2016/5/14/chartex" xmlns:mc="http://schemas.openxmlformats.org/markup-compatibility/2006" xmlns:aink="http://schemas.microsoft.com/office/drawing/2016/ink" xmlns:am3d="http://schemas.microsoft.com/office/drawing/2017/model3d" xmlns:o="urn:schemas-microsoft-com:office:office" xmlns:r="http://schemas.openxmlformats.org/officeDocument/2006/relationships" xmlns:m="http://schemas.openxmlformats.org/officeDocument/2006/math" xmlns:v="urn:schemas-microsoft-com:vml" xmlns:wp14="http://schemas.microsoft.com/office/word/2010/wordprocessingDrawing" xmlns:wp="http://schemas.openxmlformats.org/drawingml/2006/wordprocessingDrawing" xmlns:w10="urn:schemas-microsoft-com:office:word" xmlns:w="http://schemas.openxmlformats.org/wordprocessingml/2006/main" xmlns:w14="http://schemas.microsoft.com/office/word/2010/wordml" xmlns:w15="http://schemas.microsoft.com/office/word/2012/wordml" xmlns:w16cex="http://schemas.microsoft.com/office/word/2018/wordml/cex" xmlns:w16cid="http://schemas.microsoft.com/office/word/2016/wordml/cid" xmlns:w16="http://schemas.microsoft.com/office/word/2018/wordml" xmlns:w16se="http://schemas.microsoft.com/office/word/2015/wordml/symex" xmlns:wpg="http://schemas.microsoft.com/office/word/2010/wordprocessingGroup" xmlns:wpi="http://schemas.microsoft.com/office/word/2010/wordprocessingInk" xmlns:wne="http://schemas.microsoft.com/office/word/2006/wordml" xmlns:wps="http://schemas.microsoft.com/office/word/2010/wordprocessingShape" mc:Ignorable="w14 w15 w16se w16cid w16 w16cex wp14">
   <w:body>
+    <w:p>
+      <w:pPr>
+        <w:pStyle w:val="ListParagraph"/>
+        <w:shd w:val="clear" w:color="auto" w:fill="FFFFFF"/>
+        <w:spacing w:after="100" w:afterAutospacing="1" w:line="240" w:lineRule="auto"/>
+        <w:ind w:left="360"/>
+        <w:outlineLvl w:val="1"/>
+      </w:pPr>
+    </w:p>
+    <w:p>
+      <w:pPr>
+        <w:pStyle w:val="ListParagraph"/>
+        <w:numPr>
+          <w:ilvl w:val="0"/>
+          <w:numId w:val="1"/>
+        </w:numPr>
+        <w:shd w:val="clear" w:color="auto" w:fill="FFFFFF"/>
+        <w:spacing w:after="100" w:afterAutospacing="1" w:line="240" w:lineRule="auto"/>
+        <w:outlineLvl w:val="1"/>
+      </w:pPr>
+      <w:proofErr w:type="spellStart"/>
+      <w:r>
+        <w:rPr>
+          <w:rFonts w:ascii="Arial" w:eastAsia="Times New Roman" w:hAnsi="Arial" w:cs="Arial"/>
+          <w:color w:val="3A3A3A"/>
+          <w:sz w:val="28"/>
+          <w:szCs w:val="28"/>
+        </w:rPr>
+        <w:t>Github</w:t>
+      </w:r>
+      <w:proofErr w:type="spellEnd"/>
+      <w:r>
+        <w:rPr>
+          <w:rFonts w:ascii="Arial" w:eastAsia="Times New Roman" w:hAnsi="Arial" w:cs="Arial"/>
+          <w:color w:val="3A3A3A"/>
+          <w:sz w:val="28"/>
+          <w:szCs w:val="28"/>
+        </w:rPr>
+        <w:t xml:space="preserve"> Link for Submissions</w:t>
+      </w:r>
+      <w:r>
+        <w:t>:</w:t>
+      </w:r>
+      <w:r>
+        <w:rPr>
+          <w:sz w:val="32"/>
+          <w:szCs w:val="32"/>
+        </w:rPr>
+        <w:t xml:space="preserve">  </w:t>
+      </w:r>
+      <w:hyperlink r:id="rId5" w:history="1">
+        <w:r>
+          <w:rPr>
+            <w:rStyle w:val="Hyperlink"/>
+            <w:sz w:val="32"/>
+            <w:szCs w:val="32"/>
+          </w:rPr>
+          <w:t>https://github.com/shwetadskh/WIN/tree/main/Week2</w:t>
+        </w:r>
+      </w:hyperlink>
+    </w:p>
+    <w:p>
+      <w:pPr>
+        <w:pStyle w:val="ListParagraph"/>
+        <w:shd w:val="clear" w:color="auto" w:fill="FFFFFF"/>
+        <w:spacing w:after="100" w:afterAutospacing="1" w:line="240" w:lineRule="auto"/>
+        <w:ind w:left="360"/>
+        <w:outlineLvl w:val="1"/>
+      </w:pPr>
+    </w:p>
     <w:p>
       <w:pPr>
         <w:pStyle w:val="ListParagraph"/>
@@ -26,7 +96,25 @@
           <w:sz w:val="28"/>
           <w:szCs w:val="28"/>
         </w:rPr>
-        <w:t>Submit: Multi-page site CSS and HTML Lab</w:t>
+        <w:t>S</w:t>
+      </w:r>
+      <w:r>
+        <w:rPr>
+          <w:rFonts w:ascii="Arial" w:eastAsia="Times New Roman" w:hAnsi="Arial" w:cs="Arial"/>
+          <w:color w:val="3A3A3A"/>
+          <w:sz w:val="28"/>
+          <w:szCs w:val="28"/>
+        </w:rPr>
+        <w:t>creenshot</w:t>
+      </w:r>
+      <w:r>
+        <w:rPr>
+          <w:rFonts w:ascii="Arial" w:eastAsia="Times New Roman" w:hAnsi="Arial" w:cs="Arial"/>
+          <w:color w:val="3A3A3A"/>
+          <w:sz w:val="28"/>
+          <w:szCs w:val="28"/>
+        </w:rPr>
+        <w:t>: Multi-page site CSS and HTML Lab</w:t>
       </w:r>
     </w:p>
     <w:p/>
@@ -53,7 +141,7 @@
                     </pic:cNvPicPr>
                   </pic:nvPicPr>
                   <pic:blipFill>
-                    <a:blip r:embed="rId5" cstate="print">
+                    <a:blip r:embed="rId6" cstate="print">
                       <a:extLst>
                         <a:ext uri="{28A0092B-C50C-407E-A947-70E740481C1C}">
                           <a14:useLocalDpi xmlns:a14="http://schemas.microsoft.com/office/drawing/2010/main" val="0"/>
@@ -99,90 +187,90 @@
 <w:numbering xmlns:wpc="http://schemas.microsoft.com/office/word/2010/wordprocessingCanvas" xmlns:cx="http://schemas.microsoft.com/office/drawing/2014/chartex" xmlns:cx1="http://schemas.microsoft.com/office/drawing/2015/9/8/chartex" xmlns:cx2="http://schemas.microsoft.com/office/drawing/2015/10/21/chartex" xmlns:cx3="http://schemas.microsoft.com/office/drawing/2016/5/9/chartex" xmlns:cx4="http://schemas.microsoft.com/office/drawing/2016/5/10/chartex" xmlns:cx5="http://schemas.microsoft.com/office/drawing/2016/5/11/chartex" xmlns:cx6="http://schemas.microsoft.com/office/drawing/2016/5/12/chartex" xmlns:cx7="http://schemas.microsoft.com/office/drawing/2016/5/13/chartex" xmlns:cx8="http://schemas.microsoft.com/office/drawing/2016/5/14/chartex" xmlns:mc="http://schemas.openxmlformats.org/markup-compatibility/2006" xmlns:aink="http://schemas.microsoft.com/office/drawing/2016/ink" xmlns:am3d="http://schemas.microsoft.com/office/drawing/2017/model3d" xmlns:o="urn:schemas-microsoft-com:office:office" xmlns:r="http://schemas.openxmlformats.org/officeDocument/2006/relationships" xmlns:m="http://schemas.openxmlformats.org/officeDocument/2006/math" xmlns:v="urn:schemas-microsoft-com:vml" xmlns:wp14="http://schemas.microsoft.com/office/word/2010/wordprocessingDrawing" xmlns:wp="http://schemas.openxmlformats.org/drawingml/2006/wordprocessingDrawing" xmlns:w10="urn:schemas-microsoft-com:office:word" xmlns:w="http://schemas.openxmlformats.org/wordprocessingml/2006/main" xmlns:w14="http://schemas.microsoft.com/office/word/2010/wordml" xmlns:w15="http://schemas.microsoft.com/office/word/2012/wordml" xmlns:w16cex="http://schemas.microsoft.com/office/word/2018/wordml/cex" xmlns:w16cid="http://schemas.microsoft.com/office/word/2016/wordml/cid" xmlns:w16="http://schemas.microsoft.com/office/word/2018/wordml" xmlns:w16se="http://schemas.microsoft.com/office/word/2015/wordml/symex" xmlns:wpg="http://schemas.microsoft.com/office/word/2010/wordprocessingGroup" xmlns:wpi="http://schemas.microsoft.com/office/word/2010/wordprocessingInk" xmlns:wne="http://schemas.microsoft.com/office/word/2006/wordml" xmlns:wps="http://schemas.microsoft.com/office/word/2010/wordprocessingShape" mc:Ignorable="w14 w15 w16se w16cid w16 w16cex wp14">
   <w:abstractNum w:abstractNumId="0" w15:restartNumberingAfterBreak="0">
     <w:nsid w:val="02E07D56"/>
-    <w:multiLevelType w:val="hybridMultilevel"/>
-    <w:tmpl w:val="F26227C2"/>
-    <w:lvl w:ilvl="0" w:tplc="04090011">
+    <w:multiLevelType w:val="multilevel"/>
+    <w:tmpl w:val="0409001F"/>
+    <w:lvl w:ilvl="0">
       <w:start w:val="1"/>
       <w:numFmt w:val="decimal"/>
-      <w:lvlText w:val="%1)"/>
+      <w:lvlText w:val="%1."/>
       <w:lvlJc w:val="left"/>
       <w:pPr>
-        <w:ind w:left="630" w:hanging="360"/>
+        <w:ind w:left="360" w:hanging="360"/>
       </w:pPr>
       <w:rPr>
         <w:rFonts w:hint="default"/>
       </w:rPr>
     </w:lvl>
-    <w:lvl w:ilvl="1" w:tplc="04090019" w:tentative="1">
-      <w:start w:val="1"/>
-      <w:numFmt w:val="lowerLetter"/>
-      <w:lvlText w:val="%2."/>
-      <w:lvlJc w:val="left"/>
-      <w:pPr>
-        <w:ind w:left="1350" w:hanging="360"/>
-      </w:pPr>
-    </w:lvl>
-    <w:lvl w:ilvl="2" w:tplc="0409001B" w:tentative="1">
-      <w:start w:val="1"/>
-      <w:numFmt w:val="lowerRoman"/>
-      <w:lvlText w:val="%3."/>
-      <w:lvlJc w:val="right"/>
-      <w:pPr>
-        <w:ind w:left="2070" w:hanging="180"/>
-      </w:pPr>
-    </w:lvl>
-    <w:lvl w:ilvl="3" w:tplc="0409000F" w:tentative="1">
+    <w:lvl w:ilvl="1">
       <w:start w:val="1"/>
       <w:numFmt w:val="decimal"/>
-      <w:lvlText w:val="%4."/>
+      <w:lvlText w:val="%1.%2."/>
       <w:lvlJc w:val="left"/>
       <w:pPr>
-        <w:ind w:left="2790" w:hanging="360"/>
+        <w:ind w:left="792" w:hanging="432"/>
       </w:pPr>
     </w:lvl>
-    <w:lvl w:ilvl="4" w:tplc="04090019" w:tentative="1">
-      <w:start w:val="1"/>
-      <w:numFmt w:val="lowerLetter"/>
-      <w:lvlText w:val="%5."/>
-      <w:lvlJc w:val="left"/>
-      <w:pPr>
-        <w:ind w:left="3510" w:hanging="360"/>
-      </w:pPr>
-    </w:lvl>
-    <w:lvl w:ilvl="5" w:tplc="0409001B" w:tentative="1">
-      <w:start w:val="1"/>
-      <w:numFmt w:val="lowerRoman"/>
-      <w:lvlText w:val="%6."/>
-      <w:lvlJc w:val="right"/>
-      <w:pPr>
-        <w:ind w:left="4230" w:hanging="180"/>
-      </w:pPr>
-    </w:lvl>
-    <w:lvl w:ilvl="6" w:tplc="0409000F" w:tentative="1">
+    <w:lvl w:ilvl="2">
       <w:start w:val="1"/>
       <w:numFmt w:val="decimal"/>
-      <w:lvlText w:val="%7."/>
+      <w:lvlText w:val="%1.%2.%3."/>
       <w:lvlJc w:val="left"/>
       <w:pPr>
-        <w:ind w:left="4950" w:hanging="360"/>
+        <w:ind w:left="1224" w:hanging="504"/>
       </w:pPr>
     </w:lvl>
-    <w:lvl w:ilvl="7" w:tplc="04090019" w:tentative="1">
+    <w:lvl w:ilvl="3">
       <w:start w:val="1"/>
-      <w:numFmt w:val="lowerLetter"/>
-      <w:lvlText w:val="%8."/>
+      <w:numFmt w:val="decimal"/>
+      <w:lvlText w:val="%1.%2.%3.%4."/>
       <w:lvlJc w:val="left"/>
       <w:pPr>
-        <w:ind w:left="5670" w:hanging="360"/>
+        <w:ind w:left="1728" w:hanging="648"/>
       </w:pPr>
     </w:lvl>
-    <w:lvl w:ilvl="8" w:tplc="0409001B" w:tentative="1">
+    <w:lvl w:ilvl="4">
       <w:start w:val="1"/>
-      <w:numFmt w:val="lowerRoman"/>
-      <w:lvlText w:val="%9."/>
-      <w:lvlJc w:val="right"/>
-      <w:pPr>
-        <w:ind w:left="6390" w:hanging="180"/>
+      <w:numFmt w:val="decimal"/>
+      <w:lvlText w:val="%1.%2.%3.%4.%5."/>
+      <w:lvlJc w:val="left"/>
+      <w:pPr>
+        <w:ind w:left="2232" w:hanging="792"/>
+      </w:pPr>
+    </w:lvl>
+    <w:lvl w:ilvl="5">
+      <w:start w:val="1"/>
+      <w:numFmt w:val="decimal"/>
+      <w:lvlText w:val="%1.%2.%3.%4.%5.%6."/>
+      <w:lvlJc w:val="left"/>
+      <w:pPr>
+        <w:ind w:left="2736" w:hanging="936"/>
+      </w:pPr>
+    </w:lvl>
+    <w:lvl w:ilvl="6">
+      <w:start w:val="1"/>
+      <w:numFmt w:val="decimal"/>
+      <w:lvlText w:val="%1.%2.%3.%4.%5.%6.%7."/>
+      <w:lvlJc w:val="left"/>
+      <w:pPr>
+        <w:ind w:left="3240" w:hanging="1080"/>
+      </w:pPr>
+    </w:lvl>
+    <w:lvl w:ilvl="7">
+      <w:start w:val="1"/>
+      <w:numFmt w:val="decimal"/>
+      <w:lvlText w:val="%1.%2.%3.%4.%5.%6.%7.%8."/>
+      <w:lvlJc w:val="left"/>
+      <w:pPr>
+        <w:ind w:left="3744" w:hanging="1224"/>
+      </w:pPr>
+    </w:lvl>
+    <w:lvl w:ilvl="8">
+      <w:start w:val="1"/>
+      <w:numFmt w:val="decimal"/>
+      <w:lvlText w:val="%1.%2.%3.%4.%5.%6.%7.%8.%9."/>
+      <w:lvlJc w:val="left"/>
+      <w:pPr>
+        <w:ind w:left="4320" w:hanging="1440"/>
       </w:pPr>
     </w:lvl>
   </w:abstractNum>
@@ -662,6 +750,29 @@
       <w:szCs w:val="36"/>
     </w:rPr>
   </w:style>
+  <w:style w:type="character" w:styleId="Hyperlink">
+    <w:name w:val="Hyperlink"/>
+    <w:basedOn w:val="DefaultParagraphFont"/>
+    <w:uiPriority w:val="99"/>
+    <w:unhideWhenUsed/>
+    <w:rsid w:val="008E4EF3"/>
+    <w:rPr>
+      <w:color w:val="0563C1" w:themeColor="hyperlink"/>
+      <w:u w:val="single"/>
+    </w:rPr>
+  </w:style>
+  <w:style w:type="character" w:styleId="UnresolvedMention">
+    <w:name w:val="Unresolved Mention"/>
+    <w:basedOn w:val="DefaultParagraphFont"/>
+    <w:uiPriority w:val="99"/>
+    <w:semiHidden/>
+    <w:unhideWhenUsed/>
+    <w:rsid w:val="008E4EF3"/>
+    <w:rPr>
+      <w:color w:val="605E5C"/>
+      <w:shd w:val="clear" w:color="auto" w:fill="E1DFDD"/>
+    </w:rPr>
+  </w:style>
 </w:styles>
 </file>
 
